--- a/제출 문서/use case descriptions.docx
+++ b/제출 문서/use case descriptions.docx
@@ -345,7 +345,7 @@
         <w:tblLook w:val="04A0" w:firstRow="1" w:lastRow="0" w:firstColumn="1" w:lastColumn="0" w:noHBand="0" w:noVBand="1"/>
       </w:tblPr>
       <w:tblGrid>
-        <w:gridCol w:w="4348"/>
+        <w:gridCol w:w="1714"/>
         <w:gridCol w:w="2217"/>
       </w:tblGrid>
       <w:tr>
@@ -444,8 +444,19 @@
             <w:hideMark/>
           </w:tcPr>
           <w:p>
-            <w:r>
-              <w:t>1. 사용자가 로그아웃 버튼을 클릭한다.</w:t>
+            <w:pPr>
+              <w:rPr>
+                <w:rFonts w:hint="eastAsia"/>
+              </w:rPr>
+            </w:pPr>
+            <w:r>
+              <w:t xml:space="preserve">1. </w:t>
+            </w:r>
+            <w:r>
+              <w:rPr>
+                <w:rFonts w:hint="eastAsia"/>
+              </w:rPr>
+              <w:t>None</w:t>
             </w:r>
           </w:p>
         </w:tc>
@@ -1567,6 +1578,7 @@
   <w:style w:type="character" w:default="1" w:styleId="a0">
     <w:name w:val="Default Paragraph Font"/>
     <w:uiPriority w:val="1"/>
+    <w:semiHidden/>
     <w:unhideWhenUsed/>
   </w:style>
   <w:style w:type="table" w:default="1" w:styleId="a1">
